--- a/TP_Evaluables/Practico/TP_4/TP4 - Estructura de Repositorio.docx
+++ b/TP_Evaluables/Practico/TP_4/TP4 - Estructura de Repositorio.docx
@@ -115,21 +115,6 @@
           <w:right w:val="nil"/>
           <w:between w:val="nil"/>
         </w:pBdr>
-        <w:rPr>
-          <w:b/>
-          <w:u w:val="single"/>
-        </w:rPr>
-      </w:pPr>
-    </w:p>
-    <w:p>
-      <w:pPr>
-        <w:pBdr>
-          <w:top w:val="nil"/>
-          <w:left w:val="nil"/>
-          <w:bottom w:val="nil"/>
-          <w:right w:val="nil"/>
-          <w:between w:val="nil"/>
-        </w:pBdr>
         <w:jc w:val="center"/>
         <w:rPr>
           <w:rFonts w:ascii="Cambria" w:eastAsia="Cambria" w:hAnsi="Cambria" w:cs="Cambria"/>
@@ -343,7 +328,71 @@
           <w:sz w:val="40"/>
           <w:szCs w:val="40"/>
         </w:rPr>
-        <w:t>ROBLES, Joaquin Leonel</w:t>
+        <w:t xml:space="preserve">MASSANO, </w:t>
+      </w:r>
+      <w:proofErr w:type="spellStart"/>
+      <w:r>
+        <w:rPr>
+          <w:rFonts w:ascii="Cambria" w:eastAsia="Cambria" w:hAnsi="Cambria" w:cs="Cambria"/>
+          <w:sz w:val="40"/>
+          <w:szCs w:val="40"/>
+        </w:rPr>
+        <w:t>Maria</w:t>
+      </w:r>
+      <w:proofErr w:type="spellEnd"/>
+      <w:r>
+        <w:rPr>
+          <w:rFonts w:ascii="Cambria" w:eastAsia="Cambria" w:hAnsi="Cambria" w:cs="Cambria"/>
+          <w:sz w:val="40"/>
+          <w:szCs w:val="40"/>
+        </w:rPr>
+        <w:t xml:space="preserve"> Cecilia (JTP)</w:t>
+      </w:r>
+    </w:p>
+    <w:p>
+      <w:pPr>
+        <w:numPr>
+          <w:ilvl w:val="0"/>
+          <w:numId w:val="2"/>
+        </w:numPr>
+        <w:pBdr>
+          <w:top w:val="nil"/>
+          <w:left w:val="nil"/>
+          <w:bottom w:val="nil"/>
+          <w:right w:val="nil"/>
+          <w:between w:val="nil"/>
+        </w:pBdr>
+        <w:rPr>
+          <w:rFonts w:ascii="Cambria" w:eastAsia="Cambria" w:hAnsi="Cambria" w:cs="Cambria"/>
+          <w:sz w:val="40"/>
+          <w:szCs w:val="40"/>
+        </w:rPr>
+      </w:pPr>
+      <w:r>
+        <w:rPr>
+          <w:rFonts w:ascii="Cambria" w:eastAsia="Cambria" w:hAnsi="Cambria" w:cs="Cambria"/>
+          <w:sz w:val="40"/>
+          <w:szCs w:val="40"/>
+        </w:rPr>
+        <w:t xml:space="preserve">BELLI SOTGIU, </w:t>
+      </w:r>
+      <w:proofErr w:type="spellStart"/>
+      <w:r>
+        <w:rPr>
+          <w:rFonts w:ascii="Cambria" w:eastAsia="Cambria" w:hAnsi="Cambria" w:cs="Cambria"/>
+          <w:sz w:val="40"/>
+          <w:szCs w:val="40"/>
+        </w:rPr>
+        <w:t>Giuliana</w:t>
+      </w:r>
+      <w:proofErr w:type="spellEnd"/>
+      <w:r>
+        <w:rPr>
+          <w:rFonts w:ascii="Cambria" w:eastAsia="Cambria" w:hAnsi="Cambria" w:cs="Cambria"/>
+          <w:sz w:val="40"/>
+          <w:szCs w:val="40"/>
+        </w:rPr>
+        <w:t xml:space="preserve"> Paula (Ayudante 1ra) </w:t>
       </w:r>
     </w:p>
     <w:p>
@@ -594,7 +643,31 @@
           <w:sz w:val="36"/>
           <w:szCs w:val="36"/>
         </w:rPr>
-        <w:t>Santi</w:t>
+        <w:t xml:space="preserve">PONCE, Santiago – 70083 </w:t>
+      </w:r>
+      <w:r>
+        <w:rPr>
+          <w:rFonts w:ascii="Cambria" w:eastAsia="Cambria" w:hAnsi="Cambria" w:cs="Cambria"/>
+          <w:sz w:val="36"/>
+          <w:szCs w:val="36"/>
+        </w:rPr>
+        <w:t>(</w:t>
+      </w:r>
+      <w:r>
+        <w:rPr>
+          <w:rFonts w:ascii="Cambria" w:eastAsia="Cambria" w:hAnsi="Cambria" w:cs="Cambria"/>
+          <w:sz w:val="36"/>
+          <w:szCs w:val="36"/>
+        </w:rPr>
+        <w:t>santiago.j.ponce</w:t>
+      </w:r>
+      <w:r>
+        <w:rPr>
+          <w:rFonts w:ascii="Cambria" w:eastAsia="Cambria" w:hAnsi="Cambria" w:cs="Cambria"/>
+          <w:sz w:val="36"/>
+          <w:szCs w:val="36"/>
+        </w:rPr>
+        <w:t>@gmail.com)</w:t>
       </w:r>
     </w:p>
     <w:p>
@@ -623,7 +696,31 @@
           <w:sz w:val="36"/>
           <w:szCs w:val="36"/>
         </w:rPr>
-        <w:t>Pablo</w:t>
+        <w:t xml:space="preserve">JORNET, Pablo – 62901 </w:t>
+      </w:r>
+      <w:r>
+        <w:rPr>
+          <w:rFonts w:ascii="Cambria" w:eastAsia="Cambria" w:hAnsi="Cambria" w:cs="Cambria"/>
+          <w:sz w:val="36"/>
+          <w:szCs w:val="36"/>
+        </w:rPr>
+        <w:t>(</w:t>
+      </w:r>
+      <w:r>
+        <w:rPr>
+          <w:rFonts w:ascii="Cambria" w:eastAsia="Cambria" w:hAnsi="Cambria" w:cs="Cambria"/>
+          <w:sz w:val="36"/>
+          <w:szCs w:val="36"/>
+        </w:rPr>
+        <w:t>pablo.jornet23</w:t>
+      </w:r>
+      <w:r>
+        <w:rPr>
+          <w:rFonts w:ascii="Cambria" w:eastAsia="Cambria" w:hAnsi="Cambria" w:cs="Cambria"/>
+          <w:sz w:val="36"/>
+          <w:szCs w:val="36"/>
+        </w:rPr>
+        <w:t>@gmail.com)</w:t>
       </w:r>
     </w:p>
     <w:p>
@@ -652,7 +749,23 @@
           <w:sz w:val="36"/>
           <w:szCs w:val="36"/>
         </w:rPr>
-        <w:t>Claudia</w:t>
+        <w:t>ZANOTTI, Ignacio – 69860 (</w:t>
+      </w:r>
+      <w:r>
+        <w:rPr>
+          <w:rFonts w:ascii="Cambria" w:eastAsia="Cambria" w:hAnsi="Cambria" w:cs="Cambria"/>
+          <w:sz w:val="36"/>
+          <w:szCs w:val="36"/>
+        </w:rPr>
+        <w:t>nachojota06@gmail.com</w:t>
+      </w:r>
+      <w:r>
+        <w:rPr>
+          <w:rFonts w:ascii="Cambria" w:eastAsia="Cambria" w:hAnsi="Cambria" w:cs="Cambria"/>
+          <w:sz w:val="36"/>
+          <w:szCs w:val="36"/>
+        </w:rPr>
+        <w:t>)</w:t>
       </w:r>
     </w:p>
     <w:p>
@@ -681,7 +794,7 @@
           <w:sz w:val="36"/>
           <w:szCs w:val="36"/>
         </w:rPr>
-        <w:t>Ignacio</w:t>
+        <w:t>ITURRIZAGA GOÑI, Claudia– 38991(claudia.iturrizaga@gmail.com)</w:t>
       </w:r>
       <w:r>
         <w:rPr>
@@ -745,9 +858,8 @@
           <w:between w:val="nil"/>
         </w:pBdr>
       </w:pPr>
-      <w:r>
-        <w:br w:type="page"/>
-      </w:r>
+      <w:bookmarkStart w:id="0" w:name="_GoBack"/>
+      <w:bookmarkEnd w:id="0"/>
     </w:p>
     <w:p>
       <w:pPr>
@@ -768,7 +880,6 @@
           <w:b/>
           <w:u w:val="single"/>
         </w:rPr>
-        <w:lastRenderedPageBreak/>
         <w:t>ESTRUCTURA DE REPOSITORIO</w:t>
       </w:r>
     </w:p>
@@ -799,18 +910,45 @@
       </w:pPr>
       <w:r>
         <w:rPr>
-          <w:b/>
           <w:noProof/>
-          <w:color w:val="FF0000"/>
-          <w:sz w:val="40"/>
-          <w:highlight w:val="yellow"/>
-          <w:u w:val="single"/>
           <w:lang w:val="es-AR"/>
         </w:rPr>
-        <w:t>AGREGAR LA IMAGEN DE LA ESTRUCTURA</w:t>
+        <w:drawing>
+          <wp:inline distT="0" distB="0" distL="0" distR="0" wp14:anchorId="6FFF73C9" wp14:editId="72B1D4DC">
+            <wp:extent cx="4371975" cy="5972175"/>
+            <wp:effectExtent l="0" t="0" r="9525" b="9525"/>
+            <wp:docPr id="2" name="Imagen 2"/>
+            <wp:cNvGraphicFramePr>
+              <a:graphicFrameLocks xmlns:a="http://schemas.openxmlformats.org/drawingml/2006/main" noChangeAspect="1"/>
+            </wp:cNvGraphicFramePr>
+            <a:graphic xmlns:a="http://schemas.openxmlformats.org/drawingml/2006/main">
+              <a:graphicData uri="http://schemas.openxmlformats.org/drawingml/2006/picture">
+                <pic:pic xmlns:pic="http://schemas.openxmlformats.org/drawingml/2006/picture">
+                  <pic:nvPicPr>
+                    <pic:cNvPr id="1" name=""/>
+                    <pic:cNvPicPr/>
+                  </pic:nvPicPr>
+                  <pic:blipFill>
+                    <a:blip r:embed="rId6"/>
+                    <a:stretch>
+                      <a:fillRect/>
+                    </a:stretch>
+                  </pic:blipFill>
+                  <pic:spPr>
+                    <a:xfrm>
+                      <a:off x="0" y="0"/>
+                      <a:ext cx="4371975" cy="5972175"/>
+                    </a:xfrm>
+                    <a:prstGeom prst="rect">
+                      <a:avLst/>
+                    </a:prstGeom>
+                  </pic:spPr>
+                </pic:pic>
+              </a:graphicData>
+            </a:graphic>
+          </wp:inline>
+        </w:drawing>
       </w:r>
-      <w:bookmarkStart w:id="0" w:name="_GoBack"/>
-      <w:bookmarkEnd w:id="0"/>
     </w:p>
     <w:p>
       <w:pPr>
@@ -1691,6 +1829,7 @@
                 <w:szCs w:val="20"/>
                 <w:lang w:val="es-AR"/>
               </w:rPr>
+              <w:lastRenderedPageBreak/>
               <w:t>User</w:t>
             </w:r>
             <w:proofErr w:type="spellEnd"/>
@@ -3471,7 +3610,6 @@
                 <w:color w:val="000000"/>
                 <w:lang w:val="es-ES"/>
               </w:rPr>
-              <w:lastRenderedPageBreak/>
               <w:t>&lt;</w:t>
             </w:r>
             <w:proofErr w:type="spellStart"/>
@@ -4923,6 +5061,17 @@
       </w:tcPr>
     </w:tblStylePr>
   </w:style>
+  <w:style w:type="paragraph" w:styleId="Prrafodelista">
+    <w:name w:val="List Paragraph"/>
+    <w:basedOn w:val="Normal"/>
+    <w:uiPriority w:val="34"/>
+    <w:qFormat/>
+    <w:rsid w:val="008D1680"/>
+    <w:pPr>
+      <w:ind w:left="720"/>
+      <w:contextualSpacing/>
+    </w:pPr>
+  </w:style>
 </w:styles>
 </file>
 
